--- a/- Report/1 - Design/7 - Stage Design/1 - Stage Design.docx
+++ b/- Report/1 - Design/7 - Stage Design/1 - Stage Design.docx
@@ -23,6 +23,8 @@
         </w:rPr>
         <w:t>Stage Design</w:t>
       </w:r>
+      <w:bookmarkStart w:id="0" w:name="_GoBack"/>
+      <w:bookmarkEnd w:id="0"/>
     </w:p>
     <w:p>
       <w:pPr>
@@ -115,6 +117,7 @@
       <w:pPr>
         <w:keepNext/>
         <w:spacing w:after="200" w:line="276" w:lineRule="auto"/>
+        <w:jc w:val="center"/>
       </w:pPr>
       <w:r>
         <w:rPr>
@@ -176,14 +179,27 @@
       <w:r>
         <w:t xml:space="preserve">Figure </w:t>
       </w:r>
-      <w:fldSimple w:instr=" SEQ Figure \* ARABIC ">
-        <w:r>
-          <w:rPr>
-            <w:noProof/>
-          </w:rPr>
-          <w:t>1</w:t>
-        </w:r>
-      </w:fldSimple>
+      <w:r>
+        <w:fldChar w:fldCharType="begin"/>
+      </w:r>
+      <w:r>
+        <w:instrText xml:space="preserve"> SEQ Figure \* ARABIC </w:instrText>
+      </w:r>
+      <w:r>
+        <w:fldChar w:fldCharType="separate"/>
+      </w:r>
+      <w:r>
+        <w:rPr>
+          <w:noProof/>
+        </w:rPr>
+        <w:t>1</w:t>
+      </w:r>
+      <w:r>
+        <w:rPr>
+          <w:noProof/>
+        </w:rPr>
+        <w:fldChar w:fldCharType="end"/>
+      </w:r>
       <w:r>
         <w:t xml:space="preserve"> - Traps: Spike, Spring, Trapdoor</w:t>
       </w:r>
@@ -323,7 +339,6 @@
         </w:rPr>
         <w:t xml:space="preserve">. </w:t>
       </w:r>
-      <w:bookmarkStart w:id="0" w:name="_GoBack"/>
     </w:p>
     <w:p>
       <w:pPr>
@@ -365,7 +380,6 @@
         <w:t>:</w:t>
       </w:r>
     </w:p>
-    <w:bookmarkEnd w:id="0"/>
     <w:p>
       <w:pPr>
         <w:spacing w:after="200" w:line="276" w:lineRule="auto"/>
